--- a/similar system1111.txt.docx
+++ b/similar system1111.txt.docx
@@ -75,13 +75,7 @@
         <w:t>Access to Information:</w:t>
       </w:r>
       <w:r>
-        <w:t xml:space="preserve"> Allows doctors and nurses to quickly acc</w:t>
-      </w:r>
-      <w:r>
-        <w:t>df</w:t>
-      </w:r>
-      <w:r>
-        <w:t>ess and update patient information.</w:t>
+        <w:t xml:space="preserve"> Allows doctors and nurses to quickly access and update patient information.</w:t>
       </w:r>
     </w:p>
     <w:p>
@@ -457,7 +451,23 @@
           <w:b/>
           <w:bCs/>
         </w:rPr>
-        <w:t>Siemens Healthineers:</w:t>
+        <w:t xml:space="preserve">Siemens </w:t>
+      </w:r>
+      <w:proofErr w:type="spellStart"/>
+      <w:r>
+        <w:rPr>
+          <w:b/>
+          <w:bCs/>
+        </w:rPr>
+        <w:t>Healthineers</w:t>
+      </w:r>
+      <w:proofErr w:type="spellEnd"/>
+      <w:r>
+        <w:rPr>
+          <w:b/>
+          <w:bCs/>
+        </w:rPr>
+        <w:t>:</w:t>
       </w:r>
       <w:r>
         <w:t xml:space="preserve"> Provides a system that integrates various aspects of hospital management for better efficiency.</w:t>
@@ -539,12 +549,21 @@
           <w:numId w:val="10"/>
         </w:numPr>
       </w:pPr>
-      <w:r>
-        <w:rPr>
-          <w:b/>
-          <w:bCs/>
-        </w:rPr>
-        <w:t>Kareo:</w:t>
+      <w:proofErr w:type="spellStart"/>
+      <w:r>
+        <w:rPr>
+          <w:b/>
+          <w:bCs/>
+        </w:rPr>
+        <w:t>Kareo</w:t>
+      </w:r>
+      <w:proofErr w:type="spellEnd"/>
+      <w:r>
+        <w:rPr>
+          <w:b/>
+          <w:bCs/>
+        </w:rPr>
+        <w:t>:</w:t>
       </w:r>
       <w:r>
         <w:t xml:space="preserve"> Offers a cloud-based system for managing patient records, appointments, and billing.</w:t>
@@ -644,26 +663,21 @@
           <w:numId w:val="12"/>
         </w:numPr>
       </w:pPr>
-      <w:r>
-        <w:rPr>
-          <w:b/>
-          <w:bCs/>
-        </w:rPr>
-        <w:t>Nex</w:t>
-      </w:r>
-      <w:r>
-        <w:rPr>
-          <w:b/>
-          <w:bCs/>
-        </w:rPr>
-        <w:t xml:space="preserve"> </w:t>
-      </w:r>
-      <w:r>
-        <w:rPr>
-          <w:b/>
-          <w:bCs/>
-        </w:rPr>
-        <w:t>tech:</w:t>
+      <w:proofErr w:type="spellStart"/>
+      <w:r>
+        <w:rPr>
+          <w:b/>
+          <w:bCs/>
+        </w:rPr>
+        <w:t>Nextech</w:t>
+      </w:r>
+      <w:proofErr w:type="spellEnd"/>
+      <w:r>
+        <w:rPr>
+          <w:b/>
+          <w:bCs/>
+        </w:rPr>
+        <w:t>:</w:t>
       </w:r>
       <w:r>
         <w:t xml:space="preserve"> Specialized for certain medical specialties, offering tools tailored to those fields.</w:t>
@@ -681,14 +695,7 @@
           <w:b/>
           <w:bCs/>
         </w:rPr>
-        <w:t>E</w:t>
-      </w:r>
-      <w:r>
-        <w:rPr>
-          <w:b/>
-          <w:bCs/>
-        </w:rPr>
-        <w:t>ClinicalWorks:</w:t>
+        <w:t>eClinicalWorks:</w:t>
       </w:r>
       <w:r>
         <w:t xml:space="preserve"> Provides a range of services including patient management and revenue cycle management, often tailored to specific needs.</w:t>
@@ -770,13 +777,22 @@
           <w:numId w:val="14"/>
         </w:numPr>
       </w:pPr>
+      <w:proofErr w:type="spellStart"/>
       <w:r>
         <w:rPr>
           <w:b/>
           <w:bCs/>
         </w:rPr>
         <w:lastRenderedPageBreak/>
-        <w:t>OpenMRS:</w:t>
+        <w:t>OpenMRS</w:t>
+      </w:r>
+      <w:proofErr w:type="spellEnd"/>
+      <w:r>
+        <w:rPr>
+          <w:b/>
+          <w:bCs/>
+        </w:rPr>
+        <w:t>:</w:t>
       </w:r>
       <w:r>
         <w:t xml:space="preserve"> An open-source platform used for managing medical records, often used in resource-limited settings.</w:t>
@@ -789,12 +805,21 @@
           <w:numId w:val="14"/>
         </w:numPr>
       </w:pPr>
-      <w:r>
-        <w:rPr>
-          <w:b/>
-          <w:bCs/>
-        </w:rPr>
-        <w:t>OpenEMR:</w:t>
+      <w:proofErr w:type="spellStart"/>
+      <w:r>
+        <w:rPr>
+          <w:b/>
+          <w:bCs/>
+        </w:rPr>
+        <w:t>OpenEMR</w:t>
+      </w:r>
+      <w:proofErr w:type="spellEnd"/>
+      <w:r>
+        <w:rPr>
+          <w:b/>
+          <w:bCs/>
+        </w:rPr>
+        <w:t>:</w:t>
       </w:r>
       <w:r>
         <w:t xml:space="preserve"> Another open-source system that provides EHR and practice management features.</w:t>
@@ -3353,7 +3378,6 @@
   <w:style w:type="character" w:default="1" w:styleId="DefaultParagraphFont">
     <w:name w:val="Default Paragraph Font"/>
     <w:uiPriority w:val="1"/>
-    <w:semiHidden/>
     <w:unhideWhenUsed/>
   </w:style>
   <w:style w:type="table" w:default="1" w:styleId="TableNormal">
